--- a/BOMs/Parts list for ENGR 357.docx
+++ b/BOMs/Parts list for ENGR 357.docx
@@ -44,7 +44,19 @@
           <w:rPr>
             <w:rStyle w:val="Hyperlink"/>
           </w:rPr>
-          <w:t>https://www.digikey.com/en/products/detail/sparkfun-electronics/BOB-12700/5762450</w:t>
+          <w:t>https://www.digikey.com/e</w:t>
+        </w:r>
+        <w:r>
+          <w:rPr>
+            <w:rStyle w:val="Hyperlink"/>
+          </w:rPr>
+          <w:t>n</w:t>
+        </w:r>
+        <w:r>
+          <w:rPr>
+            <w:rStyle w:val="Hyperlink"/>
+          </w:rPr>
+          <w:t>/products/detail/sparkfun-electronics/BOB-12700/5762450</w:t>
         </w:r>
       </w:hyperlink>
     </w:p>
@@ -388,6 +400,37 @@
         <w:tab/>
         <w:t>720n</w:t>
       </w:r>
+    </w:p>
+    <w:p/>
+    <w:p/>
+    <w:p/>
+    <w:p/>
+    <w:p/>
+    <w:p>
+      <w:r>
+        <w:t xml:space="preserve">New add </w:t>
+      </w:r>
+      <w:proofErr w:type="spellStart"/>
+      <w:r>
+        <w:t>ons</w:t>
+      </w:r>
+      <w:proofErr w:type="spellEnd"/>
+    </w:p>
+    <w:p/>
+    <w:p>
+      <w:r>
+        <w:t>Changed 270pf</w:t>
+      </w:r>
+    </w:p>
+    <w:p>
+      <w:hyperlink r:id="rId9" w:history="1">
+        <w:r>
+          <w:rPr>
+            <w:rStyle w:val="Hyperlink"/>
+          </w:rPr>
+          <w:t>https://www.digikey.com/en/products/detail/tdk-corporation/CGA2B2C0G1H271J050BA/2443079</w:t>
+        </w:r>
+      </w:hyperlink>
     </w:p>
     <w:p/>
     <w:p/>
@@ -850,6 +893,18 @@
       <w:shd w:val="clear" w:color="auto" w:fill="E1DFDD"/>
     </w:rPr>
   </w:style>
+  <w:style w:type="character" w:styleId="FollowedHyperlink">
+    <w:name w:val="FollowedHyperlink"/>
+    <w:basedOn w:val="DefaultParagraphFont"/>
+    <w:uiPriority w:val="99"/>
+    <w:semiHidden/>
+    <w:unhideWhenUsed/>
+    <w:rsid w:val="0039460B"/>
+    <w:rPr>
+      <w:color w:val="954F72" w:themeColor="followedHyperlink"/>
+      <w:u w:val="single"/>
+    </w:rPr>
+  </w:style>
 </w:styles>
 </file>
 
